--- a/ClassAssignment3/report.docx
+++ b/ClassAssignment3/report.docx
@@ -108,26 +108,10 @@
         <w:ind w:firstLine="360"/>
       </w:pPr>
       <w:r>
-        <w:t xml:space="preserve">B. </w:t>
-      </w:r>
-      <w:proofErr w:type="spellStart"/>
-      <w:r>
-        <w:t>i</w:t>
-      </w:r>
-      <w:proofErr w:type="spellEnd"/>
-      <w:r>
-        <w:t xml:space="preserve">. When user does a drag and drop action, the program will </w:t>
-      </w:r>
-      <w:r>
-        <w:t>load the .</w:t>
-      </w:r>
-      <w:proofErr w:type="spellStart"/>
-      <w:r>
-        <w:t>bvh</w:t>
-      </w:r>
-      <w:proofErr w:type="spellEnd"/>
-      <w:r>
-        <w:t xml:space="preserve"> file.</w:t>
+        <w:t xml:space="preserve">B. i. When user does a drag and drop action, the program will </w:t>
+      </w:r>
+      <w:r>
+        <w:t>load the .bvh file.</w:t>
       </w:r>
     </w:p>
     <w:p>
@@ -137,32 +121,14 @@
       <w:r>
         <w:t xml:space="preserve">B. </w:t>
       </w:r>
-      <w:proofErr w:type="spellStart"/>
       <w:r>
         <w:t>i</w:t>
       </w:r>
-      <w:proofErr w:type="spellEnd"/>
       <w:r>
         <w:t>.</w:t>
       </w:r>
       <w:r>
-        <w:t xml:space="preserve"> 2. The viewer will only render one .</w:t>
-      </w:r>
-      <w:proofErr w:type="spellStart"/>
-      <w:r>
-        <w:t>bvh</w:t>
-      </w:r>
-      <w:proofErr w:type="spellEnd"/>
-      <w:r>
-        <w:t xml:space="preserve"> file at a time. If new .</w:t>
-      </w:r>
-      <w:proofErr w:type="spellStart"/>
-      <w:r>
-        <w:t>bvh</w:t>
-      </w:r>
-      <w:proofErr w:type="spellEnd"/>
-      <w:r>
-        <w:t xml:space="preserve"> file dropped, only the latest file will be loaded in the</w:t>
+        <w:t xml:space="preserve"> 2. The viewer will only render one .bvh file at a time. If new .bvh file dropped, only the latest file will be loaded in the</w:t>
       </w:r>
       <w:r>
         <w:t xml:space="preserve"> </w:t>
@@ -197,31 +163,7 @@
         <w:t xml:space="preserve">B. iii. Upon the first file loading, the skeleton (t-pose) of the </w:t>
       </w:r>
       <w:r>
-        <w:t xml:space="preserve">character will be loaded. The character will NOT automatically </w:t>
-      </w:r>
-      <w:proofErr w:type="gramStart"/>
-      <w:r>
-        <w:t>animated</w:t>
-      </w:r>
-      <w:proofErr w:type="gramEnd"/>
-      <w:r>
-        <w:t xml:space="preserve"> upon drop. The joints are drawn using only information from HIERARCHY section in .</w:t>
-      </w:r>
-      <w:proofErr w:type="spellStart"/>
-      <w:r>
-        <w:t>bvh</w:t>
-      </w:r>
-      <w:proofErr w:type="spellEnd"/>
-      <w:r>
-        <w:t xml:space="preserve"> file and </w:t>
-      </w:r>
-      <w:proofErr w:type="spellStart"/>
-      <w:r>
-        <w:t>GL_Lines</w:t>
-      </w:r>
-      <w:proofErr w:type="spellEnd"/>
-      <w:r>
-        <w:t xml:space="preserve"> without any transformation matrices. End-effector joints are also drawn.</w:t>
+        <w:t>character will be loaded. The character will NOT automatically animated upon drop. The joints are drawn using only information from HIERARCHY section in .bvh file and GL_Lines without any transformation matrices. End-effector joints are also drawn.</w:t>
       </w:r>
     </w:p>
     <w:p>
@@ -229,15 +171,7 @@
         <w:ind w:firstLine="360"/>
       </w:pPr>
       <w:r>
-        <w:t>B. iv. Pressing spacebar will animate the character. Animation is based from the MOTION section in .</w:t>
-      </w:r>
-      <w:proofErr w:type="spellStart"/>
-      <w:r>
-        <w:t>bvh</w:t>
-      </w:r>
-      <w:proofErr w:type="spellEnd"/>
-      <w:r>
-        <w:t xml:space="preserve"> file. After drawing the last frame, the motion animation will be replayed.</w:t>
+        <w:t>B. iv. Pressing spacebar will animate the character. Animation is based from the MOTION section in .bvh file. After drawing the last frame, the motion animation will be replayed.</w:t>
       </w:r>
     </w:p>
     <w:p>
@@ -245,15 +179,7 @@
         <w:ind w:firstLine="360"/>
       </w:pPr>
       <w:r>
-        <w:t>B. v. When loading a .</w:t>
-      </w:r>
-      <w:proofErr w:type="spellStart"/>
-      <w:r>
-        <w:t>bvh</w:t>
-      </w:r>
-      <w:proofErr w:type="spellEnd"/>
-      <w:r>
-        <w:t xml:space="preserve"> file, the file data (file name, number of frames, FPS, number of joints, list of all joints) will be printed on console.</w:t>
+        <w:t>B. v. When loading a .bvh file, the file data (file name, number of frames, FPS, number of joints, list of all joints) will be printed on console.</w:t>
       </w:r>
     </w:p>
     <w:p>
@@ -261,55 +187,17 @@
         <w:ind w:firstLine="360"/>
       </w:pPr>
       <w:r>
-        <w:t>EXTRA CREDIT. A. For one of the sample .</w:t>
-      </w:r>
-      <w:proofErr w:type="spellStart"/>
-      <w:r>
-        <w:t>bvh</w:t>
-      </w:r>
-      <w:proofErr w:type="spellEnd"/>
-      <w:r>
-        <w:t xml:space="preserve"> file - “</w:t>
+        <w:t>EXTRA CREDIT. A. For one of the sample .bvh file - “</w:t>
       </w:r>
       <w:r>
         <w:rPr>
           <w:b/>
           <w:bCs/>
         </w:rPr>
-        <w:t>sample-</w:t>
-      </w:r>
-      <w:proofErr w:type="spellStart"/>
-      <w:r>
-        <w:rPr>
-          <w:b/>
-          <w:bCs/>
-        </w:rPr>
-        <w:t>spin.bvh</w:t>
-      </w:r>
-      <w:proofErr w:type="spellEnd"/>
-      <w:r>
-        <w:t xml:space="preserve">” will be using multiple obj files from </w:t>
-      </w:r>
-      <w:proofErr w:type="gramStart"/>
-      <w:r>
-        <w:t>“./</w:t>
-      </w:r>
-      <w:proofErr w:type="spellStart"/>
-      <w:proofErr w:type="gramEnd"/>
-      <w:r>
-        <w:t>HierarchialModelFiles</w:t>
-      </w:r>
-      <w:proofErr w:type="spellEnd"/>
-      <w:r>
-        <w:t>/” directory to render the character.  All obj are rendered with proper shading and lighting. By pressing ‘2’ after loading this .</w:t>
-      </w:r>
-      <w:proofErr w:type="spellStart"/>
-      <w:r>
-        <w:t>bvh</w:t>
-      </w:r>
-      <w:proofErr w:type="spellEnd"/>
-      <w:r>
-        <w:t xml:space="preserve"> file, multiple obj files will be rendered instead of box rendering.</w:t>
+        <w:t>sample-spin.bvh</w:t>
+      </w:r>
+      <w:r>
+        <w:t>” will be using multiple obj files from “./HierarchialModelFiles/” directory to render the character.  All obj are rendered with proper shading and lighting. By pressing ‘2’ after loading this .bvh file, multiple obj files will be rendered instead of box rendering.</w:t>
       </w:r>
     </w:p>
     <w:p>
@@ -323,14 +211,12 @@
           <w:u w:val="single"/>
         </w:rPr>
       </w:pPr>
-      <w:proofErr w:type="gramStart"/>
       <w:r>
         <w:rPr>
           <w:u w:val="single"/>
         </w:rPr>
         <w:t>.BVH</w:t>
       </w:r>
-      <w:proofErr w:type="gramEnd"/>
       <w:r>
         <w:rPr>
           <w:u w:val="single"/>
@@ -357,7 +243,7 @@
         </w:rPr>
       </w:pPr>
       <w:r>
-        <w:t>https://www.youtube.com/watch?v=tGs3StDHh90</w:t>
+        <w:t>https://www.youtube.com/watch?v=9uuMdLYv2aA</w:t>
       </w:r>
     </w:p>
     <w:sectPr>
